--- a/法令ファイル/厚生労働省設置法第十六条第八項の規定による国立ハンセン病療養所の利用に関する省令/厚生労働省設置法第十六条第八項の規定による国立ハンセン病療養所の利用に関する省令（平成二十一年厚生労働省令第八十五号）.docx
+++ b/法令ファイル/厚生労働省設置法第十六条第八項の規定による国立ハンセン病療養所の利用に関する省令/厚生労働省設置法第十六条第八項の規定による国立ハンセン病療養所の利用に関する省令（平成二十一年厚生労働省令第八十五号）.docx
@@ -44,86 +44,56 @@
     </w:p>
     <w:p>
       <w:pPr>
-        <w:pStyle w:val="Heading6"/>
+        <w:pStyle w:val="ListBullet"/>
         <w:ind w:left="880"/>
       </w:pPr>
       <w:r>
         <w:t>一</w:t>
-      </w:r>
-    </w:p>
-    <w:p>
-      <w:pPr>
-        <w:ind w:left="880"/>
-      </w:pPr>
-      <w:r>
+        <w:br/>
         <w:t>利用に供する国立ハンセン病療養所の土地等の用途</w:t>
       </w:r>
     </w:p>
     <w:p>
       <w:pPr>
-        <w:pStyle w:val="Heading6"/>
+        <w:pStyle w:val="ListBullet"/>
         <w:ind w:left="880"/>
       </w:pPr>
       <w:r>
         <w:t>二</w:t>
-      </w:r>
-    </w:p>
-    <w:p>
-      <w:pPr>
-        <w:ind w:left="880"/>
-      </w:pPr>
-      <w:r>
+        <w:br/>
         <w:t>利用に供する国立ハンセン病療養所の土地等の範囲</w:t>
       </w:r>
     </w:p>
     <w:p>
       <w:pPr>
-        <w:pStyle w:val="Heading6"/>
+        <w:pStyle w:val="ListBullet"/>
         <w:ind w:left="880"/>
       </w:pPr>
       <w:r>
         <w:t>三</w:t>
-      </w:r>
-    </w:p>
-    <w:p>
-      <w:pPr>
-        <w:ind w:left="880"/>
-      </w:pPr>
-      <w:r>
+        <w:br/>
         <w:t>当該国立ハンセン病療養所の土地等を利用に供する期間の開始日及び終了日</w:t>
       </w:r>
     </w:p>
     <w:p>
       <w:pPr>
-        <w:pStyle w:val="Heading6"/>
+        <w:pStyle w:val="ListBullet"/>
         <w:ind w:left="880"/>
       </w:pPr>
       <w:r>
         <w:t>四</w:t>
-      </w:r>
-    </w:p>
-    <w:p>
-      <w:pPr>
-        <w:ind w:left="880"/>
-      </w:pPr>
-      <w:r>
+        <w:br/>
         <w:t>当該国立ハンセン病療養所の土地等を利用しようとする地方公共団体又は地域住民等（以下「利用者」という。）の遵守すべき事項</w:t>
       </w:r>
     </w:p>
     <w:p>
       <w:pPr>
-        <w:pStyle w:val="Heading6"/>
+        <w:pStyle w:val="ListBullet"/>
         <w:ind w:left="880"/>
       </w:pPr>
       <w:r>
         <w:t>五</w:t>
-      </w:r>
-    </w:p>
-    <w:p>
-      <w:pPr>
-        <w:ind w:left="880"/>
-      </w:pPr>
-      <w:r>
+        <w:br/>
         <w:t>前各号に掲げるもののほか、国立ハンセン病療養所長が必要と認める事項</w:t>
       </w:r>
     </w:p>
@@ -206,69 +176,45 @@
     </w:p>
     <w:p>
       <w:pPr>
-        <w:pStyle w:val="Heading6"/>
+        <w:pStyle w:val="ListBullet"/>
         <w:ind w:left="880"/>
       </w:pPr>
       <w:r>
         <w:t>一</w:t>
-      </w:r>
-    </w:p>
-    <w:p>
-      <w:pPr>
-        <w:ind w:left="880"/>
-      </w:pPr>
-      <w:r>
+        <w:br/>
         <w:t>利用者の氏名及び住所（法人にあっては、その名称、主たる事務所の所在地並びに代表者の氏名及び住所）</w:t>
       </w:r>
     </w:p>
     <w:p>
       <w:pPr>
-        <w:pStyle w:val="Heading6"/>
+        <w:pStyle w:val="ListBullet"/>
         <w:ind w:left="880"/>
       </w:pPr>
       <w:r>
         <w:t>二</w:t>
-      </w:r>
-    </w:p>
-    <w:p>
-      <w:pPr>
-        <w:ind w:left="880"/>
-      </w:pPr>
-      <w:r>
+        <w:br/>
         <w:t>利用の計画</w:t>
       </w:r>
     </w:p>
     <w:p>
       <w:pPr>
-        <w:pStyle w:val="Heading6"/>
+        <w:pStyle w:val="ListBullet"/>
         <w:ind w:left="880"/>
       </w:pPr>
       <w:r>
         <w:t>三</w:t>
-      </w:r>
-    </w:p>
-    <w:p>
-      <w:pPr>
-        <w:ind w:left="880"/>
-      </w:pPr>
-      <w:r>
+        <w:br/>
         <w:t>利用しようとする国立ハンセン病療養所の土地等の範囲</w:t>
       </w:r>
     </w:p>
     <w:p>
       <w:pPr>
-        <w:pStyle w:val="Heading6"/>
+        <w:pStyle w:val="ListBullet"/>
         <w:ind w:left="880"/>
       </w:pPr>
       <w:r>
         <w:t>四</w:t>
-      </w:r>
-    </w:p>
-    <w:p>
-      <w:pPr>
-        <w:ind w:left="880"/>
-      </w:pPr>
-      <w:r>
+        <w:br/>
         <w:t>利用開始日及び終了日</w:t>
       </w:r>
     </w:p>
@@ -287,6 +233,8 @@
       </w:pPr>
       <w:r>
         <w:t>前項の規定による申請書の厚生労働大臣への提出は、当該国立ハンセン病療養所長を経由して行うものとする。</w:t>
+        <w:br/>
+        <w:t>この場合において、当該国立ハンセン病療養所長は、当該利用が指針に照らして適切であるかどうかについて検討し、意見を付して、厚生労働大臣に送付するものとする。</w:t>
       </w:r>
     </w:p>
     <w:p>
@@ -321,6 +269,8 @@
       </w:pPr>
       <w:r>
         <w:t>厚生労働大臣は、前項の規定により国立ハンセン病療養所の土地等を利用に供するときは、当該利用について、あらかじめ、当該国立ハンセン病療養所の入所者の意見を聴くものとする。</w:t>
+        <w:br/>
+        <w:t>現に国立ハンセン病療養所の土地等を利用している者に対し、当該国立ハンセン病療養所の土地等を利用に供さないこととするときも、同様とする。</w:t>
       </w:r>
     </w:p>
     <w:p>
@@ -355,6 +305,8 @@
       </w:pPr>
       <w:r>
         <w:t>第一項から第三項まで、第四項前段及び第五項の規定は、現に国立ハンセン病療養所の土地等を利用している者が第一項各号に掲げる事項を変更しようとする場合において準用する。</w:t>
+        <w:br/>
+        <w:t>ただし、第四項前段の規定は、軽微な変更については準用しない。</w:t>
       </w:r>
     </w:p>
     <w:p>
@@ -398,7 +350,7 @@
         <w:pStyle w:val="Heading1"/>
       </w:pPr>
       <w:r>
-        <w:t>附　則（平成二三年五月二日厚生労働省令第五五号）</w:t>
+        <w:t>附則（平成二三年五月二日厚生労働省令第五五号）</w:t>
       </w:r>
     </w:p>
     <w:p>
@@ -426,7 +378,7 @@
     </w:pPr>
     <w:r>
       <w:tab/>
-      <w:t>WeGov v0.1 - FTS141</w:t>
+      <w:t>WeGov v0.2 - FTS141</w:t>
     </w:r>
   </w:p>
 </w:ftr>
